--- a/guide_deploy_nginx.docx
+++ b/guide_deploy_nginx.docx
@@ -154,8 +154,6 @@
           <w:t>https://github.com/cuonghm2809/deploy_nginx.git</w:t>
         </w:r>
       </w:hyperlink>
-      <w:bookmarkStart w:id="0" w:name="_GoBack"/>
-      <w:bookmarkEnd w:id="0"/>
     </w:p>
     <w:p>
       <w:pPr>
@@ -1777,10 +1775,10 @@
           <w:noProof/>
         </w:rPr>
         <w:drawing>
-          <wp:inline distT="0" distB="0" distL="0" distR="0" wp14:anchorId="4840A681" wp14:editId="6E3EE271">
-            <wp:extent cx="3771900" cy="1381125"/>
-            <wp:effectExtent l="0" t="0" r="0" b="9525"/>
-            <wp:docPr id="30" name="Picture 30"/>
+          <wp:inline distT="0" distB="0" distL="0" distR="0" wp14:anchorId="4C06E5CB" wp14:editId="5128F372">
+            <wp:extent cx="4886325" cy="1562100"/>
+            <wp:effectExtent l="0" t="0" r="9525" b="0"/>
+            <wp:docPr id="9" name="Picture 9"/>
             <wp:cNvGraphicFramePr>
               <a:graphicFrameLocks xmlns:a="http://schemas.openxmlformats.org/drawingml/2006/main" noChangeAspect="1"/>
             </wp:cNvGraphicFramePr>
@@ -1800,7 +1798,7 @@
                   <pic:spPr>
                     <a:xfrm>
                       <a:off x="0" y="0"/>
-                      <a:ext cx="3771900" cy="1381125"/>
+                      <a:ext cx="4886325" cy="1562100"/>
                     </a:xfrm>
                     <a:prstGeom prst="rect">
                       <a:avLst/>
@@ -1812,6 +1810,8 @@
           </wp:inline>
         </w:drawing>
       </w:r>
+      <w:bookmarkStart w:id="0" w:name="_GoBack"/>
+      <w:bookmarkEnd w:id="0"/>
     </w:p>
     <w:p>
       <w:pPr>
@@ -3056,7 +3056,7 @@
 </file>
 
 <file path=customXml/itemProps1.xml><?xml version="1.0" encoding="utf-8"?>
-<ds:datastoreItem xmlns:ds="http://schemas.openxmlformats.org/officeDocument/2006/customXml" ds:itemID="{18022F91-ED4B-4AE0-A7E7-73915F1C3BF6}">
+<ds:datastoreItem xmlns:ds="http://schemas.openxmlformats.org/officeDocument/2006/customXml" ds:itemID="{889DFF46-FAFC-4BB1-8E93-941C292A7D05}">
   <ds:schemaRefs>
     <ds:schemaRef ds:uri="http://schemas.openxmlformats.org/officeDocument/2006/bibliography"/>
   </ds:schemaRefs>

--- a/guide_deploy_nginx.docx
+++ b/guide_deploy_nginx.docx
@@ -1526,11 +1526,10 @@
       </w:pPr>
       <w:r>
         <w:rPr>
-          <w:rFonts w:ascii="Lucida Console" w:hAnsi="Lucida Console" w:cs="Lucida Console"/>
-          <w:sz w:val="18"/>
-          <w:szCs w:val="18"/>
-        </w:rPr>
-        <w:t>Command: sudo ansible -m ping all</w:t>
+          <w:sz w:val="24"/>
+          <w:szCs w:val="24"/>
+        </w:rPr>
+        <w:t>Cat /etc/ansible/hosts</w:t>
       </w:r>
     </w:p>
     <w:p>
@@ -1546,10 +1545,10 @@
           <w:noProof/>
         </w:rPr>
         <w:drawing>
-          <wp:inline distT="0" distB="0" distL="0" distR="0" wp14:anchorId="14BC95A9" wp14:editId="4919F183">
-            <wp:extent cx="3390900" cy="800100"/>
-            <wp:effectExtent l="0" t="0" r="0" b="0"/>
-            <wp:docPr id="21" name="Picture 21"/>
+          <wp:inline distT="0" distB="0" distL="0" distR="0" wp14:anchorId="074960A1" wp14:editId="22BC8765">
+            <wp:extent cx="4038600" cy="561975"/>
+            <wp:effectExtent l="0" t="0" r="0" b="9525"/>
+            <wp:docPr id="10" name="Picture 10"/>
             <wp:cNvGraphicFramePr>
               <a:graphicFrameLocks xmlns:a="http://schemas.openxmlformats.org/drawingml/2006/main" noChangeAspect="1"/>
             </wp:cNvGraphicFramePr>
@@ -1569,7 +1568,7 @@
                   <pic:spPr>
                     <a:xfrm>
                       <a:off x="0" y="0"/>
-                      <a:ext cx="3390900" cy="800100"/>
+                      <a:ext cx="4038600" cy="561975"/>
                     </a:xfrm>
                     <a:prstGeom prst="rect">
                       <a:avLst/>
@@ -1590,56 +1589,22 @@
           <w:szCs w:val="24"/>
         </w:rPr>
       </w:pPr>
-      <w:r>
-        <w:rPr>
-          <w:sz w:val="24"/>
-          <w:szCs w:val="24"/>
-        </w:rPr>
-        <w:t>Note: Bởi vì ssh vào vagrant server dung user default: vagrant =&gt; Cần phải sudo để execute command.</w:t>
-      </w:r>
-    </w:p>
-    <w:p>
-      <w:pPr>
-        <w:pStyle w:val="ListParagraph"/>
-        <w:numPr>
-          <w:ilvl w:val="0"/>
-          <w:numId w:val="1"/>
-        </w:numPr>
-        <w:rPr>
-          <w:sz w:val="24"/>
-          <w:szCs w:val="24"/>
-        </w:rPr>
-      </w:pPr>
-      <w:r>
-        <w:rPr>
-          <w:sz w:val="24"/>
-          <w:szCs w:val="24"/>
-        </w:rPr>
-        <w:t>Test SSH key</w:t>
-      </w:r>
-    </w:p>
-    <w:p>
-      <w:pPr>
-        <w:pStyle w:val="ListParagraph"/>
-        <w:rPr>
-          <w:sz w:val="24"/>
-          <w:szCs w:val="24"/>
-        </w:rPr>
-      </w:pPr>
-      <w:r>
-        <w:rPr>
-          <w:sz w:val="24"/>
-          <w:szCs w:val="24"/>
-        </w:rPr>
-        <w:t xml:space="preserve">Command: </w:t>
-      </w:r>
+    </w:p>
+    <w:p>
+      <w:pPr>
+        <w:pStyle w:val="ListParagraph"/>
+        <w:rPr>
+          <w:sz w:val="24"/>
+          <w:szCs w:val="24"/>
+        </w:rPr>
+      </w:pPr>
       <w:r>
         <w:rPr>
           <w:rFonts w:ascii="Lucida Console" w:hAnsi="Lucida Console" w:cs="Lucida Console"/>
           <w:sz w:val="18"/>
           <w:szCs w:val="18"/>
         </w:rPr>
-        <w:t>sudo ssh root@192.168.10.101</w:t>
+        <w:t>Command: sudo ansible -m ping all</w:t>
       </w:r>
     </w:p>
     <w:p>
@@ -1655,10 +1620,10 @@
           <w:noProof/>
         </w:rPr>
         <w:drawing>
-          <wp:inline distT="0" distB="0" distL="0" distR="0" wp14:anchorId="4ED50016" wp14:editId="7D681F22">
-            <wp:extent cx="3895725" cy="438150"/>
-            <wp:effectExtent l="0" t="0" r="9525" b="0"/>
-            <wp:docPr id="22" name="Picture 22"/>
+          <wp:inline distT="0" distB="0" distL="0" distR="0" wp14:anchorId="14BC95A9" wp14:editId="4919F183">
+            <wp:extent cx="3390900" cy="800100"/>
+            <wp:effectExtent l="0" t="0" r="0" b="0"/>
+            <wp:docPr id="21" name="Picture 21"/>
             <wp:cNvGraphicFramePr>
               <a:graphicFrameLocks xmlns:a="http://schemas.openxmlformats.org/drawingml/2006/main" noChangeAspect="1"/>
             </wp:cNvGraphicFramePr>
@@ -1678,7 +1643,7 @@
                   <pic:spPr>
                     <a:xfrm>
                       <a:off x="0" y="0"/>
-                      <a:ext cx="3895725" cy="438150"/>
+                      <a:ext cx="3390900" cy="800100"/>
                     </a:xfrm>
                     <a:prstGeom prst="rect">
                       <a:avLst/>
@@ -1690,6 +1655,24 @@
           </wp:inline>
         </w:drawing>
       </w:r>
+      <w:bookmarkStart w:id="0" w:name="_GoBack"/>
+      <w:bookmarkEnd w:id="0"/>
+    </w:p>
+    <w:p>
+      <w:pPr>
+        <w:pStyle w:val="ListParagraph"/>
+        <w:rPr>
+          <w:sz w:val="24"/>
+          <w:szCs w:val="24"/>
+        </w:rPr>
+      </w:pPr>
+      <w:r>
+        <w:rPr>
+          <w:sz w:val="24"/>
+          <w:szCs w:val="24"/>
+        </w:rPr>
+        <w:t>Note: Bởi vì ssh vào vagrant server dung user default: vagrant =&gt; Cần phải sudo để execute command.</w:t>
+      </w:r>
     </w:p>
     <w:p>
       <w:pPr>
@@ -1708,34 +1691,7 @@
           <w:sz w:val="24"/>
           <w:szCs w:val="24"/>
         </w:rPr>
-        <w:t>D</w:t>
-      </w:r>
-      <w:r>
-        <w:rPr>
-          <w:sz w:val="24"/>
-          <w:szCs w:val="24"/>
-        </w:rPr>
-        <w:t>eploy Nginx and configure virtual host using Ansible.</w:t>
-      </w:r>
-    </w:p>
-    <w:p>
-      <w:pPr>
-        <w:pStyle w:val="ListParagraph"/>
-        <w:numPr>
-          <w:ilvl w:val="0"/>
-          <w:numId w:val="2"/>
-        </w:numPr>
-        <w:rPr>
-          <w:sz w:val="24"/>
-          <w:szCs w:val="24"/>
-        </w:rPr>
-      </w:pPr>
-      <w:r>
-        <w:rPr>
-          <w:sz w:val="24"/>
-          <w:szCs w:val="24"/>
-        </w:rPr>
-        <w:t>Check folder chứa file deploy:</w:t>
+        <w:t>Test SSH key</w:t>
       </w:r>
     </w:p>
     <w:p>
@@ -1759,7 +1715,7 @@
           <w:sz w:val="18"/>
           <w:szCs w:val="18"/>
         </w:rPr>
-        <w:t>tree</w:t>
+        <w:t>sudo ssh root@192.168.10.101</w:t>
       </w:r>
     </w:p>
     <w:p>
@@ -1775,10 +1731,10 @@
           <w:noProof/>
         </w:rPr>
         <w:drawing>
-          <wp:inline distT="0" distB="0" distL="0" distR="0" wp14:anchorId="4C06E5CB" wp14:editId="5128F372">
-            <wp:extent cx="4886325" cy="1562100"/>
+          <wp:inline distT="0" distB="0" distL="0" distR="0" wp14:anchorId="4ED50016" wp14:editId="7D681F22">
+            <wp:extent cx="3895725" cy="438150"/>
             <wp:effectExtent l="0" t="0" r="9525" b="0"/>
-            <wp:docPr id="9" name="Picture 9"/>
+            <wp:docPr id="22" name="Picture 22"/>
             <wp:cNvGraphicFramePr>
               <a:graphicFrameLocks xmlns:a="http://schemas.openxmlformats.org/drawingml/2006/main" noChangeAspect="1"/>
             </wp:cNvGraphicFramePr>
@@ -1798,7 +1754,7 @@
                   <pic:spPr>
                     <a:xfrm>
                       <a:off x="0" y="0"/>
-                      <a:ext cx="4886325" cy="1562100"/>
+                      <a:ext cx="3895725" cy="438150"/>
                     </a:xfrm>
                     <a:prstGeom prst="rect">
                       <a:avLst/>
@@ -1810,17 +1766,33 @@
           </wp:inline>
         </w:drawing>
       </w:r>
-      <w:bookmarkStart w:id="0" w:name="_GoBack"/>
-      <w:bookmarkEnd w:id="0"/>
-    </w:p>
-    <w:p>
-      <w:pPr>
-        <w:pStyle w:val="ListParagraph"/>
-        <w:rPr>
-          <w:sz w:val="24"/>
-          <w:szCs w:val="24"/>
-        </w:rPr>
-      </w:pPr>
+    </w:p>
+    <w:p>
+      <w:pPr>
+        <w:pStyle w:val="ListParagraph"/>
+        <w:numPr>
+          <w:ilvl w:val="0"/>
+          <w:numId w:val="1"/>
+        </w:numPr>
+        <w:rPr>
+          <w:sz w:val="24"/>
+          <w:szCs w:val="24"/>
+        </w:rPr>
+      </w:pPr>
+      <w:r>
+        <w:rPr>
+          <w:sz w:val="24"/>
+          <w:szCs w:val="24"/>
+        </w:rPr>
+        <w:t>D</w:t>
+      </w:r>
+      <w:r>
+        <w:rPr>
+          <w:sz w:val="24"/>
+          <w:szCs w:val="24"/>
+        </w:rPr>
+        <w:t>eploy Nginx and configure virtual host using Ansible.</w:t>
+      </w:r>
     </w:p>
     <w:p>
       <w:pPr>
@@ -1839,7 +1811,7 @@
           <w:sz w:val="24"/>
           <w:szCs w:val="24"/>
         </w:rPr>
-        <w:t>Deploy Nginx to Ansible client.</w:t>
+        <w:t>Check folder chứa file deploy:</w:t>
       </w:r>
     </w:p>
     <w:p>
@@ -1863,7 +1835,7 @@
           <w:sz w:val="18"/>
           <w:szCs w:val="18"/>
         </w:rPr>
-        <w:t>sudo ansible-playbook /root/nginx_deploy/deploy_nginx.yml</w:t>
+        <w:t>tree</w:t>
       </w:r>
     </w:p>
     <w:p>
@@ -1878,12 +1850,11 @@
         <w:rPr>
           <w:noProof/>
         </w:rPr>
-        <w:lastRenderedPageBreak/>
         <w:drawing>
-          <wp:inline distT="0" distB="0" distL="0" distR="0" wp14:anchorId="78A63828" wp14:editId="3B5F8EE9">
-            <wp:extent cx="5943600" cy="4330700"/>
-            <wp:effectExtent l="0" t="0" r="0" b="0"/>
-            <wp:docPr id="23" name="Picture 23"/>
+          <wp:inline distT="0" distB="0" distL="0" distR="0" wp14:anchorId="4C06E5CB" wp14:editId="5128F372">
+            <wp:extent cx="4886325" cy="1562100"/>
+            <wp:effectExtent l="0" t="0" r="9525" b="0"/>
+            <wp:docPr id="9" name="Picture 9"/>
             <wp:cNvGraphicFramePr>
               <a:graphicFrameLocks xmlns:a="http://schemas.openxmlformats.org/drawingml/2006/main" noChangeAspect="1"/>
             </wp:cNvGraphicFramePr>
@@ -1903,6 +1874,108 @@
                   <pic:spPr>
                     <a:xfrm>
                       <a:off x="0" y="0"/>
+                      <a:ext cx="4886325" cy="1562100"/>
+                    </a:xfrm>
+                    <a:prstGeom prst="rect">
+                      <a:avLst/>
+                    </a:prstGeom>
+                  </pic:spPr>
+                </pic:pic>
+              </a:graphicData>
+            </a:graphic>
+          </wp:inline>
+        </w:drawing>
+      </w:r>
+    </w:p>
+    <w:p>
+      <w:pPr>
+        <w:pStyle w:val="ListParagraph"/>
+        <w:rPr>
+          <w:sz w:val="24"/>
+          <w:szCs w:val="24"/>
+        </w:rPr>
+      </w:pPr>
+    </w:p>
+    <w:p>
+      <w:pPr>
+        <w:pStyle w:val="ListParagraph"/>
+        <w:numPr>
+          <w:ilvl w:val="0"/>
+          <w:numId w:val="2"/>
+        </w:numPr>
+        <w:rPr>
+          <w:sz w:val="24"/>
+          <w:szCs w:val="24"/>
+        </w:rPr>
+      </w:pPr>
+      <w:r>
+        <w:rPr>
+          <w:sz w:val="24"/>
+          <w:szCs w:val="24"/>
+        </w:rPr>
+        <w:t>Deploy Nginx to Ansible client.</w:t>
+      </w:r>
+    </w:p>
+    <w:p>
+      <w:pPr>
+        <w:pStyle w:val="ListParagraph"/>
+        <w:rPr>
+          <w:sz w:val="24"/>
+          <w:szCs w:val="24"/>
+        </w:rPr>
+      </w:pPr>
+      <w:r>
+        <w:rPr>
+          <w:sz w:val="24"/>
+          <w:szCs w:val="24"/>
+        </w:rPr>
+        <w:t xml:space="preserve">Command: </w:t>
+      </w:r>
+      <w:r>
+        <w:rPr>
+          <w:rFonts w:ascii="Lucida Console" w:hAnsi="Lucida Console" w:cs="Lucida Console"/>
+          <w:sz w:val="18"/>
+          <w:szCs w:val="18"/>
+        </w:rPr>
+        <w:t>sudo ansible-playbook /root/nginx_deploy/deploy_nginx.yml</w:t>
+      </w:r>
+    </w:p>
+    <w:p>
+      <w:pPr>
+        <w:pStyle w:val="ListParagraph"/>
+        <w:rPr>
+          <w:sz w:val="24"/>
+          <w:szCs w:val="24"/>
+        </w:rPr>
+      </w:pPr>
+      <w:r>
+        <w:rPr>
+          <w:noProof/>
+        </w:rPr>
+        <w:drawing>
+          <wp:inline distT="0" distB="0" distL="0" distR="0" wp14:anchorId="78A63828" wp14:editId="3B5F8EE9">
+            <wp:extent cx="5943600" cy="4330700"/>
+            <wp:effectExtent l="0" t="0" r="0" b="0"/>
+            <wp:docPr id="23" name="Picture 23"/>
+            <wp:cNvGraphicFramePr>
+              <a:graphicFrameLocks xmlns:a="http://schemas.openxmlformats.org/drawingml/2006/main" noChangeAspect="1"/>
+            </wp:cNvGraphicFramePr>
+            <a:graphic xmlns:a="http://schemas.openxmlformats.org/drawingml/2006/main">
+              <a:graphicData uri="http://schemas.openxmlformats.org/drawingml/2006/picture">
+                <pic:pic xmlns:pic="http://schemas.openxmlformats.org/drawingml/2006/picture">
+                  <pic:nvPicPr>
+                    <pic:cNvPr id="1" name=""/>
+                    <pic:cNvPicPr/>
+                  </pic:nvPicPr>
+                  <pic:blipFill>
+                    <a:blip r:embed="rId30"/>
+                    <a:stretch>
+                      <a:fillRect/>
+                    </a:stretch>
+                  </pic:blipFill>
+                  <pic:spPr>
+                    <a:xfrm>
+                      <a:off x="0" y="0"/>
                       <a:ext cx="5943600" cy="4330700"/>
                     </a:xfrm>
                     <a:prstGeom prst="rect">
@@ -1987,7 +2060,7 @@
                     <pic:cNvPicPr/>
                   </pic:nvPicPr>
                   <pic:blipFill>
-                    <a:blip r:embed="rId30"/>
+                    <a:blip r:embed="rId31"/>
                     <a:stretch>
                       <a:fillRect/>
                     </a:stretch>
@@ -3056,7 +3129,7 @@
 </file>
 
 <file path=customXml/itemProps1.xml><?xml version="1.0" encoding="utf-8"?>
-<ds:datastoreItem xmlns:ds="http://schemas.openxmlformats.org/officeDocument/2006/customXml" ds:itemID="{889DFF46-FAFC-4BB1-8E93-941C292A7D05}">
+<ds:datastoreItem xmlns:ds="http://schemas.openxmlformats.org/officeDocument/2006/customXml" ds:itemID="{B002F868-B1CF-4584-BBFA-A4DBE9E71D12}">
   <ds:schemaRefs>
     <ds:schemaRef ds:uri="http://schemas.openxmlformats.org/officeDocument/2006/bibliography"/>
   </ds:schemaRefs>

--- a/guide_deploy_nginx.docx
+++ b/guide_deploy_nginx.docx
@@ -1655,8 +1655,6 @@
           </wp:inline>
         </w:drawing>
       </w:r>
-      <w:bookmarkStart w:id="0" w:name="_GoBack"/>
-      <w:bookmarkEnd w:id="0"/>
     </w:p>
     <w:p>
       <w:pPr>
@@ -2081,6 +2079,710 @@
         </w:drawing>
       </w:r>
     </w:p>
+    <w:p>
+      <w:pPr>
+        <w:pStyle w:val="ListParagraph"/>
+        <w:numPr>
+          <w:ilvl w:val="0"/>
+          <w:numId w:val="1"/>
+        </w:numPr>
+        <w:rPr>
+          <w:sz w:val="24"/>
+          <w:szCs w:val="24"/>
+        </w:rPr>
+      </w:pPr>
+      <w:r>
+        <w:rPr>
+          <w:sz w:val="24"/>
+          <w:szCs w:val="24"/>
+        </w:rPr>
+        <w:t>Check nginx configuration trên máy ansible client</w:t>
+      </w:r>
+    </w:p>
+    <w:p>
+      <w:pPr>
+        <w:pStyle w:val="ListParagraph"/>
+        <w:numPr>
+          <w:ilvl w:val="0"/>
+          <w:numId w:val="2"/>
+        </w:numPr>
+        <w:rPr>
+          <w:sz w:val="24"/>
+          <w:szCs w:val="24"/>
+        </w:rPr>
+      </w:pPr>
+      <w:r>
+        <w:rPr>
+          <w:sz w:val="24"/>
+          <w:szCs w:val="24"/>
+        </w:rPr>
+        <w:t>Check nginx.conf</w:t>
+      </w:r>
+    </w:p>
+    <w:p>
+      <w:pPr>
+        <w:pStyle w:val="ListParagraph"/>
+        <w:numPr>
+          <w:ilvl w:val="0"/>
+          <w:numId w:val="2"/>
+        </w:numPr>
+        <w:rPr>
+          <w:sz w:val="24"/>
+          <w:szCs w:val="24"/>
+        </w:rPr>
+      </w:pPr>
+      <w:r>
+        <w:rPr>
+          <w:sz w:val="24"/>
+          <w:szCs w:val="24"/>
+        </w:rPr>
+        <w:lastRenderedPageBreak/>
+        <w:t xml:space="preserve">Command: </w:t>
+      </w:r>
+      <w:r>
+        <w:rPr>
+          <w:rFonts w:ascii="Lucida Console" w:hAnsi="Lucida Console" w:cs="Lucida Console"/>
+          <w:sz w:val="18"/>
+          <w:szCs w:val="18"/>
+        </w:rPr>
+        <w:t>cat /etc/nginx/nginx.conf</w:t>
+      </w:r>
+    </w:p>
+    <w:p>
+      <w:pPr>
+        <w:pStyle w:val="ListParagraph"/>
+        <w:ind w:left="1080"/>
+        <w:rPr>
+          <w:sz w:val="24"/>
+          <w:szCs w:val="24"/>
+        </w:rPr>
+      </w:pPr>
+    </w:p>
+    <w:p>
+      <w:pPr>
+        <w:pStyle w:val="ListParagraph"/>
+        <w:rPr>
+          <w:sz w:val="24"/>
+          <w:szCs w:val="24"/>
+        </w:rPr>
+      </w:pPr>
+      <w:r>
+        <w:rPr>
+          <w:noProof/>
+        </w:rPr>
+        <w:drawing>
+          <wp:inline distT="0" distB="0" distL="0" distR="0" wp14:anchorId="49CD2577" wp14:editId="561CDB21">
+            <wp:extent cx="5943600" cy="4485640"/>
+            <wp:effectExtent l="0" t="0" r="0" b="0"/>
+            <wp:docPr id="13" name="Picture 13"/>
+            <wp:cNvGraphicFramePr>
+              <a:graphicFrameLocks xmlns:a="http://schemas.openxmlformats.org/drawingml/2006/main" noChangeAspect="1"/>
+            </wp:cNvGraphicFramePr>
+            <a:graphic xmlns:a="http://schemas.openxmlformats.org/drawingml/2006/main">
+              <a:graphicData uri="http://schemas.openxmlformats.org/drawingml/2006/picture">
+                <pic:pic xmlns:pic="http://schemas.openxmlformats.org/drawingml/2006/picture">
+                  <pic:nvPicPr>
+                    <pic:cNvPr id="1" name=""/>
+                    <pic:cNvPicPr/>
+                  </pic:nvPicPr>
+                  <pic:blipFill>
+                    <a:blip r:embed="rId32"/>
+                    <a:stretch>
+                      <a:fillRect/>
+                    </a:stretch>
+                  </pic:blipFill>
+                  <pic:spPr>
+                    <a:xfrm>
+                      <a:off x="0" y="0"/>
+                      <a:ext cx="5943600" cy="4485640"/>
+                    </a:xfrm>
+                    <a:prstGeom prst="rect">
+                      <a:avLst/>
+                    </a:prstGeom>
+                  </pic:spPr>
+                </pic:pic>
+              </a:graphicData>
+            </a:graphic>
+          </wp:inline>
+        </w:drawing>
+      </w:r>
+    </w:p>
+    <w:p>
+      <w:pPr>
+        <w:pStyle w:val="ListParagraph"/>
+        <w:rPr>
+          <w:sz w:val="24"/>
+          <w:szCs w:val="24"/>
+        </w:rPr>
+      </w:pPr>
+    </w:p>
+    <w:p>
+      <w:pPr>
+        <w:pStyle w:val="ListParagraph"/>
+        <w:numPr>
+          <w:ilvl w:val="0"/>
+          <w:numId w:val="2"/>
+        </w:numPr>
+        <w:rPr>
+          <w:sz w:val="24"/>
+          <w:szCs w:val="24"/>
+        </w:rPr>
+      </w:pPr>
+      <w:r>
+        <w:rPr>
+          <w:sz w:val="24"/>
+          <w:szCs w:val="24"/>
+        </w:rPr>
+        <w:t xml:space="preserve">Check virtual host configuration: </w:t>
+      </w:r>
+      <w:r>
+        <w:rPr>
+          <w:rFonts w:ascii="Lucida Console" w:hAnsi="Lucida Console" w:cs="Lucida Console"/>
+          <w:sz w:val="18"/>
+          <w:szCs w:val="18"/>
+        </w:rPr>
+        <w:t>example.com.conf</w:t>
+      </w:r>
+    </w:p>
+    <w:p>
+      <w:pPr>
+        <w:pStyle w:val="ListParagraph"/>
+        <w:numPr>
+          <w:ilvl w:val="0"/>
+          <w:numId w:val="2"/>
+        </w:numPr>
+        <w:rPr>
+          <w:sz w:val="24"/>
+          <w:szCs w:val="24"/>
+        </w:rPr>
+      </w:pPr>
+      <w:r>
+        <w:rPr>
+          <w:sz w:val="24"/>
+          <w:szCs w:val="24"/>
+        </w:rPr>
+        <w:t xml:space="preserve">Command: </w:t>
+      </w:r>
+      <w:r>
+        <w:rPr>
+          <w:rFonts w:ascii="Lucida Console" w:hAnsi="Lucida Console" w:cs="Lucida Console"/>
+          <w:sz w:val="18"/>
+          <w:szCs w:val="18"/>
+        </w:rPr>
+        <w:t>cat /etc/nginx/conf.d/example.com.conf</w:t>
+      </w:r>
+    </w:p>
+    <w:p>
+      <w:pPr>
+        <w:ind w:left="720"/>
+        <w:rPr>
+          <w:sz w:val="24"/>
+          <w:szCs w:val="24"/>
+        </w:rPr>
+      </w:pPr>
+      <w:r>
+        <w:rPr>
+          <w:noProof/>
+        </w:rPr>
+        <w:lastRenderedPageBreak/>
+        <w:drawing>
+          <wp:inline distT="0" distB="0" distL="0" distR="0" wp14:anchorId="46788D43" wp14:editId="4D59EBF7">
+            <wp:extent cx="5943600" cy="4422140"/>
+            <wp:effectExtent l="0" t="0" r="0" b="0"/>
+            <wp:docPr id="25" name="Picture 25"/>
+            <wp:cNvGraphicFramePr>
+              <a:graphicFrameLocks xmlns:a="http://schemas.openxmlformats.org/drawingml/2006/main" noChangeAspect="1"/>
+            </wp:cNvGraphicFramePr>
+            <a:graphic xmlns:a="http://schemas.openxmlformats.org/drawingml/2006/main">
+              <a:graphicData uri="http://schemas.openxmlformats.org/drawingml/2006/picture">
+                <pic:pic xmlns:pic="http://schemas.openxmlformats.org/drawingml/2006/picture">
+                  <pic:nvPicPr>
+                    <pic:cNvPr id="1" name=""/>
+                    <pic:cNvPicPr/>
+                  </pic:nvPicPr>
+                  <pic:blipFill>
+                    <a:blip r:embed="rId33"/>
+                    <a:stretch>
+                      <a:fillRect/>
+                    </a:stretch>
+                  </pic:blipFill>
+                  <pic:spPr>
+                    <a:xfrm>
+                      <a:off x="0" y="0"/>
+                      <a:ext cx="5943600" cy="4422140"/>
+                    </a:xfrm>
+                    <a:prstGeom prst="rect">
+                      <a:avLst/>
+                    </a:prstGeom>
+                  </pic:spPr>
+                </pic:pic>
+              </a:graphicData>
+            </a:graphic>
+          </wp:inline>
+        </w:drawing>
+      </w:r>
+    </w:p>
+    <w:p>
+      <w:pPr>
+        <w:pStyle w:val="ListParagraph"/>
+        <w:numPr>
+          <w:ilvl w:val="0"/>
+          <w:numId w:val="2"/>
+        </w:numPr>
+        <w:rPr>
+          <w:sz w:val="24"/>
+          <w:szCs w:val="24"/>
+        </w:rPr>
+      </w:pPr>
+      <w:r>
+        <w:rPr>
+          <w:sz w:val="24"/>
+          <w:szCs w:val="24"/>
+        </w:rPr>
+        <w:t>Check file index.html</w:t>
+      </w:r>
+    </w:p>
+    <w:p>
+      <w:pPr>
+        <w:pStyle w:val="ListParagraph"/>
+        <w:numPr>
+          <w:ilvl w:val="0"/>
+          <w:numId w:val="2"/>
+        </w:numPr>
+        <w:rPr>
+          <w:sz w:val="24"/>
+          <w:szCs w:val="24"/>
+        </w:rPr>
+      </w:pPr>
+      <w:r>
+        <w:rPr>
+          <w:sz w:val="24"/>
+          <w:szCs w:val="24"/>
+        </w:rPr>
+        <w:t xml:space="preserve">Command: </w:t>
+      </w:r>
+      <w:r>
+        <w:rPr>
+          <w:rFonts w:ascii="Lucida Console" w:hAnsi="Lucida Console" w:cs="Lucida Console"/>
+          <w:sz w:val="18"/>
+          <w:szCs w:val="18"/>
+        </w:rPr>
+        <w:t>cat /var/www/example.com/html/index.html</w:t>
+      </w:r>
+    </w:p>
+    <w:p>
+      <w:pPr>
+        <w:pStyle w:val="ListParagraph"/>
+        <w:ind w:left="1080"/>
+        <w:rPr>
+          <w:sz w:val="24"/>
+          <w:szCs w:val="24"/>
+        </w:rPr>
+      </w:pPr>
+    </w:p>
+    <w:p>
+      <w:pPr>
+        <w:pStyle w:val="ListParagraph"/>
+        <w:ind w:left="1080"/>
+        <w:rPr>
+          <w:sz w:val="24"/>
+          <w:szCs w:val="24"/>
+        </w:rPr>
+      </w:pPr>
+      <w:r>
+        <w:rPr>
+          <w:noProof/>
+        </w:rPr>
+        <w:drawing>
+          <wp:inline distT="0" distB="0" distL="0" distR="0" wp14:anchorId="4A69D481" wp14:editId="16B775BC">
+            <wp:extent cx="5610225" cy="1790700"/>
+            <wp:effectExtent l="0" t="0" r="9525" b="0"/>
+            <wp:docPr id="26" name="Picture 26"/>
+            <wp:cNvGraphicFramePr>
+              <a:graphicFrameLocks xmlns:a="http://schemas.openxmlformats.org/drawingml/2006/main" noChangeAspect="1"/>
+            </wp:cNvGraphicFramePr>
+            <a:graphic xmlns:a="http://schemas.openxmlformats.org/drawingml/2006/main">
+              <a:graphicData uri="http://schemas.openxmlformats.org/drawingml/2006/picture">
+                <pic:pic xmlns:pic="http://schemas.openxmlformats.org/drawingml/2006/picture">
+                  <pic:nvPicPr>
+                    <pic:cNvPr id="1" name=""/>
+                    <pic:cNvPicPr/>
+                  </pic:nvPicPr>
+                  <pic:blipFill>
+                    <a:blip r:embed="rId34"/>
+                    <a:stretch>
+                      <a:fillRect/>
+                    </a:stretch>
+                  </pic:blipFill>
+                  <pic:spPr>
+                    <a:xfrm>
+                      <a:off x="0" y="0"/>
+                      <a:ext cx="5610225" cy="1790700"/>
+                    </a:xfrm>
+                    <a:prstGeom prst="rect">
+                      <a:avLst/>
+                    </a:prstGeom>
+                  </pic:spPr>
+                </pic:pic>
+              </a:graphicData>
+            </a:graphic>
+          </wp:inline>
+        </w:drawing>
+      </w:r>
+    </w:p>
+    <w:p>
+      <w:pPr>
+        <w:pStyle w:val="ListParagraph"/>
+        <w:ind w:left="1080"/>
+        <w:rPr>
+          <w:sz w:val="24"/>
+          <w:szCs w:val="24"/>
+        </w:rPr>
+      </w:pPr>
+    </w:p>
+    <w:p>
+      <w:pPr>
+        <w:pStyle w:val="ListParagraph"/>
+        <w:numPr>
+          <w:ilvl w:val="0"/>
+          <w:numId w:val="3"/>
+        </w:numPr>
+        <w:rPr>
+          <w:sz w:val="24"/>
+          <w:szCs w:val="24"/>
+        </w:rPr>
+      </w:pPr>
+      <w:r>
+        <w:rPr>
+          <w:sz w:val="24"/>
+          <w:szCs w:val="24"/>
+        </w:rPr>
+        <w:t xml:space="preserve">Ansible đã deploy và tạo ra thư mục </w:t>
+      </w:r>
+      <w:r>
+        <w:rPr>
+          <w:rFonts w:ascii="Lucida Console" w:hAnsi="Lucida Console" w:cs="Lucida Console"/>
+          <w:sz w:val="18"/>
+          <w:szCs w:val="18"/>
+        </w:rPr>
+        <w:t>/var/www/example.com/html</w:t>
+      </w:r>
+    </w:p>
+    <w:p>
+      <w:pPr>
+        <w:pStyle w:val="ListParagraph"/>
+        <w:numPr>
+          <w:ilvl w:val="0"/>
+          <w:numId w:val="3"/>
+        </w:numPr>
+        <w:rPr>
+          <w:sz w:val="24"/>
+          <w:szCs w:val="24"/>
+        </w:rPr>
+      </w:pPr>
+      <w:r>
+        <w:rPr>
+          <w:rFonts w:ascii="Lucida Console" w:hAnsi="Lucida Console" w:cs="Lucida Console"/>
+          <w:sz w:val="18"/>
+          <w:szCs w:val="18"/>
+        </w:rPr>
+        <w:t>Phân quyền thư mục cũng như gán quyền cho file index.html</w:t>
+      </w:r>
+    </w:p>
+    <w:p>
+      <w:pPr>
+        <w:pStyle w:val="ListParagraph"/>
+        <w:ind w:left="1440"/>
+        <w:rPr>
+          <w:rFonts w:ascii="Lucida Console" w:hAnsi="Lucida Console" w:cs="Lucida Console"/>
+          <w:sz w:val="18"/>
+          <w:szCs w:val="18"/>
+        </w:rPr>
+      </w:pPr>
+    </w:p>
+    <w:p>
+      <w:pPr>
+        <w:pStyle w:val="ListParagraph"/>
+        <w:ind w:left="1440"/>
+        <w:rPr>
+          <w:sz w:val="24"/>
+          <w:szCs w:val="24"/>
+        </w:rPr>
+      </w:pPr>
+      <w:r>
+        <w:rPr>
+          <w:sz w:val="24"/>
+          <w:szCs w:val="24"/>
+        </w:rPr>
+        <w:t xml:space="preserve">Command: </w:t>
+      </w:r>
+      <w:r>
+        <w:rPr>
+          <w:rFonts w:ascii="Lucida Console" w:hAnsi="Lucida Console" w:cs="Lucida Console"/>
+          <w:sz w:val="18"/>
+          <w:szCs w:val="18"/>
+        </w:rPr>
+        <w:t>ls -ls /var/www/example.com/</w:t>
+      </w:r>
+    </w:p>
+    <w:p>
+      <w:pPr>
+        <w:pStyle w:val="ListParagraph"/>
+        <w:ind w:left="1440"/>
+        <w:rPr>
+          <w:sz w:val="24"/>
+          <w:szCs w:val="24"/>
+        </w:rPr>
+      </w:pPr>
+      <w:r>
+        <w:rPr>
+          <w:noProof/>
+        </w:rPr>
+        <w:lastRenderedPageBreak/>
+        <w:drawing>
+          <wp:inline distT="0" distB="0" distL="0" distR="0" wp14:anchorId="3F011E6C" wp14:editId="2189AA5F">
+            <wp:extent cx="4391025" cy="466725"/>
+            <wp:effectExtent l="0" t="0" r="9525" b="9525"/>
+            <wp:docPr id="29" name="Picture 29"/>
+            <wp:cNvGraphicFramePr>
+              <a:graphicFrameLocks xmlns:a="http://schemas.openxmlformats.org/drawingml/2006/main" noChangeAspect="1"/>
+            </wp:cNvGraphicFramePr>
+            <a:graphic xmlns:a="http://schemas.openxmlformats.org/drawingml/2006/main">
+              <a:graphicData uri="http://schemas.openxmlformats.org/drawingml/2006/picture">
+                <pic:pic xmlns:pic="http://schemas.openxmlformats.org/drawingml/2006/picture">
+                  <pic:nvPicPr>
+                    <pic:cNvPr id="1" name=""/>
+                    <pic:cNvPicPr/>
+                  </pic:nvPicPr>
+                  <pic:blipFill>
+                    <a:blip r:embed="rId35"/>
+                    <a:stretch>
+                      <a:fillRect/>
+                    </a:stretch>
+                  </pic:blipFill>
+                  <pic:spPr>
+                    <a:xfrm>
+                      <a:off x="0" y="0"/>
+                      <a:ext cx="4391025" cy="466725"/>
+                    </a:xfrm>
+                    <a:prstGeom prst="rect">
+                      <a:avLst/>
+                    </a:prstGeom>
+                  </pic:spPr>
+                </pic:pic>
+              </a:graphicData>
+            </a:graphic>
+          </wp:inline>
+        </w:drawing>
+      </w:r>
+    </w:p>
+    <w:p>
+      <w:pPr>
+        <w:pStyle w:val="ListParagraph"/>
+        <w:ind w:left="1440"/>
+        <w:rPr>
+          <w:sz w:val="24"/>
+          <w:szCs w:val="24"/>
+        </w:rPr>
+      </w:pPr>
+      <w:r>
+        <w:rPr>
+          <w:sz w:val="24"/>
+          <w:szCs w:val="24"/>
+        </w:rPr>
+        <w:t>Mode: 0755</w:t>
+      </w:r>
+    </w:p>
+    <w:p>
+      <w:pPr>
+        <w:pStyle w:val="ListParagraph"/>
+        <w:ind w:left="1440"/>
+        <w:rPr>
+          <w:sz w:val="24"/>
+          <w:szCs w:val="24"/>
+        </w:rPr>
+      </w:pPr>
+    </w:p>
+    <w:p>
+      <w:pPr>
+        <w:pStyle w:val="ListParagraph"/>
+        <w:ind w:left="1440"/>
+        <w:rPr>
+          <w:rFonts w:ascii="Lucida Console" w:hAnsi="Lucida Console" w:cs="Lucida Console"/>
+          <w:sz w:val="18"/>
+          <w:szCs w:val="18"/>
+        </w:rPr>
+      </w:pPr>
+      <w:r>
+        <w:rPr>
+          <w:sz w:val="24"/>
+          <w:szCs w:val="24"/>
+        </w:rPr>
+        <w:t xml:space="preserve">Command: </w:t>
+      </w:r>
+      <w:r>
+        <w:rPr>
+          <w:rFonts w:ascii="Lucida Console" w:hAnsi="Lucida Console" w:cs="Lucida Console"/>
+          <w:sz w:val="18"/>
+          <w:szCs w:val="18"/>
+        </w:rPr>
+        <w:t>ls -ls /var/www/example.com/html/</w:t>
+      </w:r>
+    </w:p>
+    <w:p>
+      <w:pPr>
+        <w:pStyle w:val="ListParagraph"/>
+        <w:ind w:left="1440"/>
+        <w:rPr>
+          <w:sz w:val="24"/>
+          <w:szCs w:val="24"/>
+        </w:rPr>
+      </w:pPr>
+      <w:r>
+        <w:rPr>
+          <w:noProof/>
+        </w:rPr>
+        <w:drawing>
+          <wp:inline distT="0" distB="0" distL="0" distR="0" wp14:anchorId="2B340550" wp14:editId="205C93CF">
+            <wp:extent cx="5543550" cy="428625"/>
+            <wp:effectExtent l="0" t="0" r="0" b="9525"/>
+            <wp:docPr id="28" name="Picture 28"/>
+            <wp:cNvGraphicFramePr>
+              <a:graphicFrameLocks xmlns:a="http://schemas.openxmlformats.org/drawingml/2006/main" noChangeAspect="1"/>
+            </wp:cNvGraphicFramePr>
+            <a:graphic xmlns:a="http://schemas.openxmlformats.org/drawingml/2006/main">
+              <a:graphicData uri="http://schemas.openxmlformats.org/drawingml/2006/picture">
+                <pic:pic xmlns:pic="http://schemas.openxmlformats.org/drawingml/2006/picture">
+                  <pic:nvPicPr>
+                    <pic:cNvPr id="1" name=""/>
+                    <pic:cNvPicPr/>
+                  </pic:nvPicPr>
+                  <pic:blipFill>
+                    <a:blip r:embed="rId36"/>
+                    <a:stretch>
+                      <a:fillRect/>
+                    </a:stretch>
+                  </pic:blipFill>
+                  <pic:spPr>
+                    <a:xfrm>
+                      <a:off x="0" y="0"/>
+                      <a:ext cx="5543550" cy="428625"/>
+                    </a:xfrm>
+                    <a:prstGeom prst="rect">
+                      <a:avLst/>
+                    </a:prstGeom>
+                  </pic:spPr>
+                </pic:pic>
+              </a:graphicData>
+            </a:graphic>
+          </wp:inline>
+        </w:drawing>
+      </w:r>
+    </w:p>
+    <w:p>
+      <w:pPr>
+        <w:pStyle w:val="ListParagraph"/>
+        <w:ind w:left="1440"/>
+        <w:rPr>
+          <w:sz w:val="24"/>
+          <w:szCs w:val="24"/>
+        </w:rPr>
+      </w:pPr>
+      <w:r>
+        <w:rPr>
+          <w:sz w:val="24"/>
+          <w:szCs w:val="24"/>
+        </w:rPr>
+        <w:t>Mode: 0644</w:t>
+      </w:r>
+    </w:p>
+    <w:p>
+      <w:pPr>
+        <w:pStyle w:val="ListParagraph"/>
+        <w:ind w:left="1440"/>
+        <w:rPr>
+          <w:sz w:val="24"/>
+          <w:szCs w:val="24"/>
+        </w:rPr>
+      </w:pPr>
+    </w:p>
+    <w:p>
+      <w:pPr>
+        <w:pStyle w:val="ListParagraph"/>
+        <w:ind w:left="1440"/>
+        <w:rPr>
+          <w:sz w:val="24"/>
+          <w:szCs w:val="24"/>
+        </w:rPr>
+      </w:pPr>
+      <w:r>
+        <w:rPr>
+          <w:sz w:val="24"/>
+          <w:szCs w:val="24"/>
+        </w:rPr>
+        <w:t xml:space="preserve">SSH key: </w:t>
+      </w:r>
+      <w:r>
+        <w:rPr>
+          <w:rFonts w:ascii="Lucida Console" w:hAnsi="Lucida Console" w:cs="Lucida Console"/>
+          <w:sz w:val="18"/>
+          <w:szCs w:val="18"/>
+        </w:rPr>
+        <w:t>cat .ssh/authorized_keys</w:t>
+      </w:r>
+    </w:p>
+    <w:p>
+      <w:pPr>
+        <w:pStyle w:val="ListParagraph"/>
+        <w:ind w:left="1440"/>
+        <w:rPr>
+          <w:sz w:val="24"/>
+          <w:szCs w:val="24"/>
+        </w:rPr>
+      </w:pPr>
+      <w:bookmarkStart w:id="0" w:name="_GoBack"/>
+      <w:r>
+        <w:rPr>
+          <w:noProof/>
+        </w:rPr>
+        <w:drawing>
+          <wp:inline distT="0" distB="0" distL="0" distR="0" wp14:anchorId="11B50160" wp14:editId="0D31DC28">
+            <wp:extent cx="5943600" cy="441960"/>
+            <wp:effectExtent l="0" t="0" r="0" b="0"/>
+            <wp:docPr id="30" name="Picture 30"/>
+            <wp:cNvGraphicFramePr>
+              <a:graphicFrameLocks xmlns:a="http://schemas.openxmlformats.org/drawingml/2006/main" noChangeAspect="1"/>
+            </wp:cNvGraphicFramePr>
+            <a:graphic xmlns:a="http://schemas.openxmlformats.org/drawingml/2006/main">
+              <a:graphicData uri="http://schemas.openxmlformats.org/drawingml/2006/picture">
+                <pic:pic xmlns:pic="http://schemas.openxmlformats.org/drawingml/2006/picture">
+                  <pic:nvPicPr>
+                    <pic:cNvPr id="1" name=""/>
+                    <pic:cNvPicPr/>
+                  </pic:nvPicPr>
+                  <pic:blipFill>
+                    <a:blip r:embed="rId37"/>
+                    <a:stretch>
+                      <a:fillRect/>
+                    </a:stretch>
+                  </pic:blipFill>
+                  <pic:spPr>
+                    <a:xfrm>
+                      <a:off x="0" y="0"/>
+                      <a:ext cx="5943600" cy="441960"/>
+                    </a:xfrm>
+                    <a:prstGeom prst="rect">
+                      <a:avLst/>
+                    </a:prstGeom>
+                  </pic:spPr>
+                </pic:pic>
+              </a:graphicData>
+            </a:graphic>
+          </wp:inline>
+        </w:drawing>
+      </w:r>
+      <w:bookmarkEnd w:id="0"/>
+    </w:p>
     <w:sectPr>
       <w:pgSz w:w="12240" w:h="15840"/>
       <w:pgMar w:top="1440" w:right="1440" w:bottom="1440" w:left="1440" w:header="720" w:footer="720" w:gutter="0"/>
@@ -2257,6 +2959,119 @@
     </w:lvl>
   </w:abstractNum>
   <w:abstractNum w:abstractNumId="1" w15:restartNumberingAfterBreak="0">
+    <w:nsid w:val="39D55F4D"/>
+    <w:multiLevelType w:val="hybridMultilevel"/>
+    <w:tmpl w:val="ABC648A4"/>
+    <w:lvl w:ilvl="0" w:tplc="043A67D4">
+      <w:start w:val="18"/>
+      <w:numFmt w:val="bullet"/>
+      <w:lvlText w:val=""/>
+      <w:lvlJc w:val="left"/>
+      <w:pPr>
+        <w:ind w:left="1440" w:hanging="360"/>
+      </w:pPr>
+      <w:rPr>
+        <w:rFonts w:ascii="Wingdings" w:eastAsiaTheme="minorEastAsia" w:hAnsi="Wingdings" w:cstheme="minorBidi" w:hint="default"/>
+      </w:rPr>
+    </w:lvl>
+    <w:lvl w:ilvl="1" w:tplc="04090003" w:tentative="1">
+      <w:start w:val="1"/>
+      <w:numFmt w:val="bullet"/>
+      <w:lvlText w:val="o"/>
+      <w:lvlJc w:val="left"/>
+      <w:pPr>
+        <w:ind w:left="2160" w:hanging="360"/>
+      </w:pPr>
+      <w:rPr>
+        <w:rFonts w:ascii="Courier New" w:hAnsi="Courier New" w:cs="Courier New" w:hint="default"/>
+      </w:rPr>
+    </w:lvl>
+    <w:lvl w:ilvl="2" w:tplc="04090005" w:tentative="1">
+      <w:start w:val="1"/>
+      <w:numFmt w:val="bullet"/>
+      <w:lvlText w:val=""/>
+      <w:lvlJc w:val="left"/>
+      <w:pPr>
+        <w:ind w:left="2880" w:hanging="360"/>
+      </w:pPr>
+      <w:rPr>
+        <w:rFonts w:ascii="Wingdings" w:hAnsi="Wingdings" w:hint="default"/>
+      </w:rPr>
+    </w:lvl>
+    <w:lvl w:ilvl="3" w:tplc="04090001" w:tentative="1">
+      <w:start w:val="1"/>
+      <w:numFmt w:val="bullet"/>
+      <w:lvlText w:val=""/>
+      <w:lvlJc w:val="left"/>
+      <w:pPr>
+        <w:ind w:left="3600" w:hanging="360"/>
+      </w:pPr>
+      <w:rPr>
+        <w:rFonts w:ascii="Symbol" w:hAnsi="Symbol" w:hint="default"/>
+      </w:rPr>
+    </w:lvl>
+    <w:lvl w:ilvl="4" w:tplc="04090003" w:tentative="1">
+      <w:start w:val="1"/>
+      <w:numFmt w:val="bullet"/>
+      <w:lvlText w:val="o"/>
+      <w:lvlJc w:val="left"/>
+      <w:pPr>
+        <w:ind w:left="4320" w:hanging="360"/>
+      </w:pPr>
+      <w:rPr>
+        <w:rFonts w:ascii="Courier New" w:hAnsi="Courier New" w:cs="Courier New" w:hint="default"/>
+      </w:rPr>
+    </w:lvl>
+    <w:lvl w:ilvl="5" w:tplc="04090005" w:tentative="1">
+      <w:start w:val="1"/>
+      <w:numFmt w:val="bullet"/>
+      <w:lvlText w:val=""/>
+      <w:lvlJc w:val="left"/>
+      <w:pPr>
+        <w:ind w:left="5040" w:hanging="360"/>
+      </w:pPr>
+      <w:rPr>
+        <w:rFonts w:ascii="Wingdings" w:hAnsi="Wingdings" w:hint="default"/>
+      </w:rPr>
+    </w:lvl>
+    <w:lvl w:ilvl="6" w:tplc="04090001" w:tentative="1">
+      <w:start w:val="1"/>
+      <w:numFmt w:val="bullet"/>
+      <w:lvlText w:val=""/>
+      <w:lvlJc w:val="left"/>
+      <w:pPr>
+        <w:ind w:left="5760" w:hanging="360"/>
+      </w:pPr>
+      <w:rPr>
+        <w:rFonts w:ascii="Symbol" w:hAnsi="Symbol" w:hint="default"/>
+      </w:rPr>
+    </w:lvl>
+    <w:lvl w:ilvl="7" w:tplc="04090003" w:tentative="1">
+      <w:start w:val="1"/>
+      <w:numFmt w:val="bullet"/>
+      <w:lvlText w:val="o"/>
+      <w:lvlJc w:val="left"/>
+      <w:pPr>
+        <w:ind w:left="6480" w:hanging="360"/>
+      </w:pPr>
+      <w:rPr>
+        <w:rFonts w:ascii="Courier New" w:hAnsi="Courier New" w:cs="Courier New" w:hint="default"/>
+      </w:rPr>
+    </w:lvl>
+    <w:lvl w:ilvl="8" w:tplc="04090005" w:tentative="1">
+      <w:start w:val="1"/>
+      <w:numFmt w:val="bullet"/>
+      <w:lvlText w:val=""/>
+      <w:lvlJc w:val="left"/>
+      <w:pPr>
+        <w:ind w:left="7200" w:hanging="360"/>
+      </w:pPr>
+      <w:rPr>
+        <w:rFonts w:ascii="Wingdings" w:hAnsi="Wingdings" w:hint="default"/>
+      </w:rPr>
+    </w:lvl>
+  </w:abstractNum>
+  <w:abstractNum w:abstractNumId="2" w15:restartNumberingAfterBreak="0">
     <w:nsid w:val="7E4F5E03"/>
     <w:multiLevelType w:val="hybridMultilevel"/>
     <w:tmpl w:val="9F02B9D0"/>
@@ -2346,10 +3161,13 @@
     </w:lvl>
   </w:abstractNum>
   <w:num w:numId="1">
-    <w:abstractNumId w:val="1"/>
+    <w:abstractNumId w:val="2"/>
   </w:num>
   <w:num w:numId="2">
     <w:abstractNumId w:val="0"/>
+  </w:num>
+  <w:num w:numId="3">
+    <w:abstractNumId w:val="1"/>
   </w:num>
 </w:numbering>
 </file>
@@ -3129,7 +3947,7 @@
 </file>
 
 <file path=customXml/itemProps1.xml><?xml version="1.0" encoding="utf-8"?>
-<ds:datastoreItem xmlns:ds="http://schemas.openxmlformats.org/officeDocument/2006/customXml" ds:itemID="{B002F868-B1CF-4584-BBFA-A4DBE9E71D12}">
+<ds:datastoreItem xmlns:ds="http://schemas.openxmlformats.org/officeDocument/2006/customXml" ds:itemID="{E9CE6A51-2399-42A6-8DDF-126A8F15C43B}">
   <ds:schemaRefs>
     <ds:schemaRef ds:uri="http://schemas.openxmlformats.org/officeDocument/2006/bibliography"/>
   </ds:schemaRefs>
